--- a/annex12/Annexe12B-exerciceQuiz.docx
+++ b/annex12/Annexe12B-exerciceQuiz.docx
@@ -2411,13 +2411,38 @@
         <w:t>Regardez le schéma Prezi sur le cycle de vie. Colligez les comportements pouvant mener à chacun de ces chemins :</w:t>
       </w:r>
     </w:p>
+    <w:p>
+      <w:pPr>
+        <w:pStyle w:val="Paragraphedeliste"/>
+        <w:numPr>
+          <w:ilvl w:val="0"/>
+          <w:numId w:val="10"/>
+        </w:numPr>
+        <w:spacing w:line="720" w:lineRule="auto"/>
+      </w:pPr>
+      <w:r>
+        <w:t xml:space="preserve">Chemin 1, </w:t>
+      </w:r>
+      <w:sdt>
+        <w:sdtPr>
+          <w:id w:val="2092897274"/>
+          <w:placeholder>
+            <w:docPart w:val="DefaultPlaceholder_1081868574"/>
+          </w:placeholder>
+        </w:sdtPr>
+        <w:sdtContent>
+          <w:r>
+            <w:t xml:space="preserve">Rare une application ne couvrant pas tout l’espace arrive par-dessus  </w:t>
+          </w:r>
+        </w:sdtContent>
+      </w:sdt>
+    </w:p>
     <w:sdt>
       <w:sdtPr>
-        <w:id w:val="2092897274"/>
+        <w:id w:val="-1553760729"/>
         <w:placeholder>
           <w:docPart w:val="DefaultPlaceholder_1081868574"/>
         </w:placeholder>
-        <w:showingPlcHdr/>
       </w:sdtPr>
       <w:sdtContent>
         <w:p>
@@ -2430,21 +2455,17 @@
             <w:spacing w:line="720" w:lineRule="auto"/>
           </w:pPr>
           <w:r>
-            <w:rPr>
-              <w:rStyle w:val="Textedelespacerserv"/>
-            </w:rPr>
-            <w:t>Cliquez ici pour entrer du texte.</w:t>
+            <w:t xml:space="preserve">Clic sur le bouton home (cercle) ou bouton back </w:t>
           </w:r>
         </w:p>
       </w:sdtContent>
     </w:sdt>
     <w:sdt>
       <w:sdtPr>
-        <w:id w:val="-1553760729"/>
+        <w:id w:val="-24631521"/>
         <w:placeholder>
           <w:docPart w:val="DefaultPlaceholder_1081868574"/>
         </w:placeholder>
-        <w:showingPlcHdr/>
       </w:sdtPr>
       <w:sdtContent>
         <w:p>
@@ -2457,21 +2478,38 @@
             <w:spacing w:line="720" w:lineRule="auto"/>
           </w:pPr>
           <w:r>
-            <w:rPr>
-              <w:rStyle w:val="Textedelespacerserv"/>
-            </w:rPr>
-            <w:t>Cliquez ici pour entrer du texte.</w:t>
+            <w:t xml:space="preserve">Tourner le </w:t>
           </w:r>
+          <w:proofErr w:type="spellStart"/>
+          <w:r>
+            <w:t>telephone</w:t>
+          </w:r>
+          <w:proofErr w:type="spellEnd"/>
+          <w:r>
+            <w:t xml:space="preserve">, changez un </w:t>
+          </w:r>
+          <w:proofErr w:type="spellStart"/>
+          <w:r>
+            <w:t>paramettre</w:t>
+          </w:r>
+          <w:proofErr w:type="spellEnd"/>
+          <w:r>
+            <w:t xml:space="preserve"> sur le </w:t>
+          </w:r>
+          <w:proofErr w:type="spellStart"/>
+          <w:r>
+            <w:t>telephone</w:t>
+          </w:r>
+          <w:proofErr w:type="spellEnd"/>
         </w:p>
       </w:sdtContent>
     </w:sdt>
     <w:sdt>
       <w:sdtPr>
-        <w:id w:val="-24631521"/>
+        <w:id w:val="1481811260"/>
         <w:placeholder>
           <w:docPart w:val="DefaultPlaceholder_1081868574"/>
         </w:placeholder>
-        <w:showingPlcHdr/>
       </w:sdtPr>
       <w:sdtContent>
         <w:p>
@@ -2484,37 +2522,20 @@
             <w:spacing w:line="720" w:lineRule="auto"/>
           </w:pPr>
           <w:r>
-            <w:rPr>
-              <w:rStyle w:val="Textedelespacerserv"/>
-            </w:rPr>
-            <w:t>Cliquez ici pour entrer du texte.</w:t>
+            <w:t xml:space="preserve">Faire le bouton récents et glisser l’app vers le haut, fermer </w:t>
           </w:r>
-        </w:p>
-      </w:sdtContent>
-    </w:sdt>
-    <w:sdt>
-      <w:sdtPr>
-        <w:id w:val="1481811260"/>
-        <w:placeholder>
-          <w:docPart w:val="DefaultPlaceholder_1081868574"/>
-        </w:placeholder>
-        <w:showingPlcHdr/>
-      </w:sdtPr>
-      <w:sdtContent>
-        <w:p>
-          <w:pPr>
-            <w:pStyle w:val="Paragraphedeliste"/>
-            <w:numPr>
-              <w:ilvl w:val="0"/>
-              <w:numId w:val="10"/>
-            </w:numPr>
-            <w:spacing w:line="720" w:lineRule="auto"/>
-          </w:pPr>
+          <w:proofErr w:type="gramStart"/>
           <w:r>
-            <w:rPr>
-              <w:rStyle w:val="Textedelespacerserv"/>
-            </w:rPr>
-            <w:t>Cliquez ici pour entrer du texte.</w:t>
+            <w:t>l’activité(</w:t>
+          </w:r>
+          <w:proofErr w:type="spellStart"/>
+          <w:proofErr w:type="gramEnd"/>
+          <w:r>
+            <w:t>methode</w:t>
+          </w:r>
+          <w:proofErr w:type="spellEnd"/>
+          <w:r>
+            <w:t xml:space="preserve"> finish())</w:t>
           </w:r>
         </w:p>
       </w:sdtContent>
@@ -4729,6 +4750,7 @@
     <w:rsid w:val="002A465F"/>
     <w:rsid w:val="00371F2A"/>
     <w:rsid w:val="005779A9"/>
+    <w:rsid w:val="005C590B"/>
     <w:rsid w:val="00814A43"/>
     <w:rsid w:val="0088748E"/>
     <w:rsid w:val="00BB5B65"/>
